--- a/templates/cover_letter_french.docx
+++ b/templates/cover_letter_french.docx
@@ -33,14 +33,8 @@
       <w:pPr>
         <w:pStyle w:val="NoSpacing"/>
         <w:jc w:val="right"/>
-        <w:rPr>
-          <w:lang w:val="en-GB"/>
-        </w:rPr>
       </w:pPr>
       <w:r>
-        <w:rPr>
-          <w:lang w:val="en-GB"/>
-        </w:rPr>
         <w:t>+33 7 77 44 70 97</w:t>
       </w:r>
     </w:p>
@@ -50,16 +44,12 @@
         <w:jc w:val="right"/>
       </w:pPr>
       <w:r>
-        <w:rPr>
-          <w:lang w:val="en-GB"/>
-        </w:rPr>
         <w:t>Portfolio: </w:t>
       </w:r>
       <w:hyperlink r:id="rId4" w:history="1">
         <w:r>
           <w:rPr>
             <w:rStyle w:val="Hyperlink"/>
-            <w:lang w:val="en-GB"/>
           </w:rPr>
           <w:t>justin-win95.vercel.app</w:t>
         </w:r>
@@ -70,23 +60,9 @@
         <w:pStyle w:val="NoSpacing"/>
         <w:spacing w:before="720" w:after="720"/>
         <w:jc w:val="right"/>
-        <w:rPr>
-          <w:lang w:val="en-GB"/>
-        </w:rPr>
       </w:pPr>
-      <w:proofErr w:type="gramStart"/>
-      <w:r>
-        <w:rPr>
-          <w:lang w:val="en-GB"/>
-        </w:rPr>
-        <w:t>{{ date</w:t>
-      </w:r>
-      <w:proofErr w:type="gramEnd"/>
-      <w:r>
-        <w:rPr>
-          <w:lang w:val="en-GB"/>
-        </w:rPr>
-        <w:t xml:space="preserve"> }}</w:t>
+      <w:r>
+        <w:t>{{ date }}</w:t>
       </w:r>
     </w:p>
     <w:p>
@@ -96,25 +72,19 @@
         <w:rPr>
           <w:b/>
           <w:bCs/>
-          <w:lang w:val="en-GB"/>
         </w:rPr>
       </w:pPr>
-      <w:proofErr w:type="spellStart"/>
-      <w:proofErr w:type="gramStart"/>
       <w:r>
         <w:rPr>
           <w:b/>
           <w:bCs/>
-          <w:lang w:val="en-GB"/>
         </w:rPr>
         <w:t>Objet</w:t>
       </w:r>
-      <w:proofErr w:type="spellEnd"/>
       <w:r>
         <w:rPr>
           <w:b/>
           <w:bCs/>
-          <w:lang w:val="en-GB"/>
         </w:rPr>
         <w:t xml:space="preserve"> </w:t>
       </w:r>
@@ -122,85 +92,15 @@
         <w:rPr>
           <w:b/>
           <w:bCs/>
-          <w:lang w:val="en-GB"/>
         </w:rPr>
-        <w:t>:</w:t>
-      </w:r>
-      <w:proofErr w:type="gramEnd"/>
+        <w:t>: Candiature -</w:t>
+      </w:r>
       <w:r>
         <w:rPr>
           <w:b/>
           <w:bCs/>
-          <w:lang w:val="en-GB"/>
         </w:rPr>
-        <w:t xml:space="preserve"> </w:t>
-      </w:r>
-      <w:proofErr w:type="spellStart"/>
-      <w:r>
-        <w:rPr>
-          <w:b/>
-          <w:bCs/>
-          <w:lang w:val="en-GB"/>
-        </w:rPr>
-        <w:t>Candiature</w:t>
-      </w:r>
-      <w:proofErr w:type="spellEnd"/>
-      <w:r>
-        <w:rPr>
-          <w:b/>
-          <w:bCs/>
-          <w:lang w:val="en-GB"/>
-        </w:rPr>
-        <w:t xml:space="preserve"> -</w:t>
-      </w:r>
-      <w:r>
-        <w:rPr>
-          <w:b/>
-          <w:bCs/>
-          <w:lang w:val="en-GB"/>
-        </w:rPr>
-        <w:t xml:space="preserve"> </w:t>
-      </w:r>
-      <w:proofErr w:type="gramStart"/>
-      <w:r>
-        <w:rPr>
-          <w:b/>
-          <w:bCs/>
-          <w:lang w:val="en-GB"/>
-        </w:rPr>
-        <w:t>{{ job</w:t>
-      </w:r>
-      <w:proofErr w:type="gramEnd"/>
-      <w:r>
-        <w:rPr>
-          <w:b/>
-          <w:bCs/>
-          <w:lang w:val="en-GB"/>
-        </w:rPr>
-        <w:t xml:space="preserve"> }}</w:t>
-      </w:r>
-    </w:p>
-    <w:p>
-      <w:pPr>
-        <w:ind w:firstLine="708"/>
-        <w:jc w:val="both"/>
-        <w:rPr>
-          <w:lang w:val="en-GB"/>
-        </w:rPr>
-      </w:pPr>
-      <w:proofErr w:type="gramStart"/>
-      <w:r>
-        <w:rPr>
-          <w:lang w:val="en-GB"/>
-        </w:rPr>
-        <w:t>{{ name</w:t>
-      </w:r>
-      <w:proofErr w:type="gramEnd"/>
-      <w:r>
-        <w:rPr>
-          <w:lang w:val="en-GB"/>
-        </w:rPr>
-        <w:t xml:space="preserve"> }}</w:t>
+        <w:t xml:space="preserve"> {{ job }}</w:t>
       </w:r>
     </w:p>
     <w:p>
@@ -209,18 +109,7 @@
         <w:jc w:val="both"/>
       </w:pPr>
       <w:r>
-        <w:t xml:space="preserve">Je vous propose ma candidature pour un stage de six mois en tant </w:t>
-      </w:r>
-      <w:proofErr w:type="gramStart"/>
-      <w:r>
-        <w:t>{{ job</w:t>
-      </w:r>
-      <w:proofErr w:type="gramEnd"/>
-      <w:r>
-        <w:t xml:space="preserve"> }},</w:t>
-      </w:r>
-      <w:r>
-        <w:t xml:space="preserve"> à partir de juillet 2025.</w:t>
+        <w:t>{{ name }}</w:t>
       </w:r>
     </w:p>
     <w:p>
@@ -229,7 +118,16 @@
         <w:jc w:val="both"/>
       </w:pPr>
       <w:r>
-        <w:t>Je vous offre cinq années d'expériences pendant lesquelles j'ai mêlé finance de marché et programmation. Mes projets lors de mon double diplôme EDHEC-Centrale, mon stage chez DOJI, mon outil d'arbitrage betting et mon réseau social pour mon club d'investissement sont autant de réalisations en adéquation avec ce poste.</w:t>
+        <w:t xml:space="preserve">Je vous propose ma candidature pour un stage de six mois </w:t>
+      </w:r>
+      <w:r>
+        <w:t xml:space="preserve">comme </w:t>
+      </w:r>
+      <w:r>
+        <w:t>{{ job }},</w:t>
+      </w:r>
+      <w:r>
+        <w:t xml:space="preserve"> à partir de juillet 2025.</w:t>
       </w:r>
     </w:p>
     <w:p>
@@ -238,7 +136,7 @@
         <w:jc w:val="both"/>
       </w:pPr>
       <w:r>
-        <w:t>J'entretiens de plus un équilibre personnel qui me permet d'approfondir avec enthousiasme d'autres domaines. La pratique de la musique à haut niveau et celle du sport m'ont appris à me ressourcer, gérer mon temps et maintenir ma concentration sous pression ; des compétences directement transférables à la finance de marché.</w:t>
+        <w:t>Je vous offre cinq années d'expériences pendant lesquelles j'ai mêlé finance de marché et programmation. Mes projets lors de mon double diplôme EDHEC-Centrale, mon stage chez DOJI, mon outil d'arbitrage betting et mon réseau social pour mon club d'investissement sont autant de réalisations en adéquation avec ce poste.</w:t>
       </w:r>
     </w:p>
     <w:p>
@@ -247,20 +145,16 @@
         <w:jc w:val="both"/>
       </w:pPr>
       <w:r>
-        <w:t xml:space="preserve">Je serais ravi d'échanger avec vous si vous jugez que mon profil correspond à cette offre ou à toute autre opportunité au sein des salles de marchés de </w:t>
-      </w:r>
-      <w:proofErr w:type="gramStart"/>
-      <w:r>
-        <w:t xml:space="preserve">{{ </w:t>
-      </w:r>
-      <w:proofErr w:type="spellStart"/>
-      <w:r>
-        <w:t>company</w:t>
-      </w:r>
-      <w:proofErr w:type="spellEnd"/>
-      <w:proofErr w:type="gramEnd"/>
-      <w:r>
-        <w:t xml:space="preserve"> }}. Je vous remercie de votre attention et vous souhaite une excellente journée.</w:t>
+        <w:t>J'entretiens de plus un équilibre personnel qui me permet d'approfondir avec enthousiasme d'autres domaines. La pratique de la musique à haut niveau et celle du sport m'ont appris à me ressourcer, gérer mon temps et maintenir ma concentration sous pression ; des compétences directement transférables à la finance de marché.</w:t>
+      </w:r>
+    </w:p>
+    <w:p>
+      <w:pPr>
+        <w:ind w:firstLine="708"/>
+        <w:jc w:val="both"/>
+      </w:pPr>
+      <w:r>
+        <w:t>Je serais ravi d'échanger avec vous si vous jugez que mon profil correspond à cette offre ou à toute autre opportunité au sein des salles de marchés de {{ company }}. Je vous remercie de votre attention et vous souhaite une excellente journée.</w:t>
       </w:r>
     </w:p>
     <w:p>
@@ -936,6 +830,7 @@
   <w:style w:type="character" w:default="1" w:styleId="DefaultParagraphFont">
     <w:name w:val="Default Paragraph Font"/>
     <w:uiPriority w:val="1"/>
+    <w:semiHidden/>
     <w:unhideWhenUsed/>
   </w:style>
   <w:style w:type="table" w:default="1" w:styleId="TableNormal">
